--- a/docs/General/Testing/Test Plan.docx
+++ b/docs/General/Testing/Test Plan.docx
@@ -1990,32 +1990,6 @@
         </w:rPr>
         <w:t xml:space="preserve">Target Test Items</w:t>
       </w:r>
-    </w:p>
-    <w:p>
-      <w:pPr>
-        <w:keepNext w:val="0"/>
-        <w:keepLines w:val="0"/>
-        <w:pageBreakBefore w:val="0"/>
-        <w:widowControl w:val="0"/>
-        <w:pBdr>
-          <w:top w:space="0" w:sz="0" w:val="nil"/>
-          <w:left w:space="0" w:sz="0" w:val="nil"/>
-          <w:bottom w:space="0" w:sz="0" w:val="nil"/>
-          <w:right w:space="0" w:sz="0" w:val="nil"/>
-          <w:between w:space="0" w:sz="0" w:val="nil"/>
-        </w:pBdr>
-        <w:shd w:fill="auto" w:val="clear"/>
-        <w:tabs>
-          <w:tab w:val="left" w:leader="none" w:pos="381"/>
-        </w:tabs>
-        <w:spacing w:after="120" w:before="0" w:line="240" w:lineRule="auto"/>
-        <w:ind w:left="0" w:right="0" w:firstLine="0"/>
-        <w:jc w:val="left"/>
-        <w:rPr>
-          <w:i w:val="1"/>
-          <w:color w:val="0000ff"/>
-        </w:rPr>
-      </w:pPr>
       <w:r>
         <w:rPr>
           <w:rtl w:val="0"/>
@@ -3056,6 +3030,54 @@
           <w:rtl w:val="0"/>
         </w:rPr>
         <w:t xml:space="preserve">Area to test: functionality, usability</w:t>
+      </w:r>
+    </w:p>
+    <w:p>
+      <w:pPr>
+        <w:rPr>
+          <w:rFonts w:ascii="Arial" w:cs="Arial" w:eastAsia="Arial" w:hAnsi="Arial"/>
+        </w:rPr>
+      </w:pPr>
+      <w:r>
+        <w:rPr>
+          <w:rtl w:val="0"/>
+        </w:rPr>
+      </w:r>
+    </w:p>
+    <w:p>
+      <w:pPr>
+        <w:rPr>
+          <w:rFonts w:ascii="Arial" w:cs="Arial" w:eastAsia="Arial" w:hAnsi="Arial"/>
+        </w:rPr>
+      </w:pPr>
+      <w:r>
+        <w:rPr>
+          <w:rtl w:val="0"/>
+        </w:rPr>
+      </w:r>
+    </w:p>
+    <w:p>
+      <w:pPr>
+        <w:rPr>
+          <w:rFonts w:ascii="Arial" w:cs="Arial" w:eastAsia="Arial" w:hAnsi="Arial"/>
+        </w:rPr>
+      </w:pPr>
+      <w:r>
+        <w:rPr>
+          <w:rtl w:val="0"/>
+        </w:rPr>
+      </w:r>
+    </w:p>
+    <w:p>
+      <w:pPr>
+        <w:rPr>
+          <w:rFonts w:ascii="Arial" w:cs="Arial" w:eastAsia="Arial" w:hAnsi="Arial"/>
+        </w:rPr>
+      </w:pPr>
+      <w:r>
+        <w:rPr>
+          <w:rtl w:val="0"/>
+        </w:rPr>
       </w:r>
     </w:p>
     <w:p>
@@ -4039,24 +4061,12 @@
               <w:rPr>
                 <w:rtl w:val="0"/>
               </w:rPr>
-              <w:t xml:space="preserve">64 </w:t>
-            </w:r>
-            <w:r>
-              <w:rPr>
-                <w:rFonts w:ascii="Times New Roman" w:cs="Times New Roman" w:eastAsia="Times New Roman" w:hAnsi="Times New Roman"/>
-                <w:b w:val="0"/>
-                <w:i w:val="0"/>
-                <w:smallCaps w:val="0"/>
-                <w:strike w:val="0"/>
-                <w:color w:val="000000"/>
-                <w:sz w:val="20"/>
-                <w:szCs w:val="20"/>
-                <w:u w:val="none"/>
-                <w:shd w:fill="auto" w:val="clear"/>
-                <w:vertAlign w:val="baseline"/>
-                <w:rtl w:val="0"/>
-              </w:rPr>
-              <w:t xml:space="preserve">bit</w:t>
+              <w:t xml:space="preserve">64-bit</w:t>
+            </w:r>
+            <w:r>
+              <w:rPr>
+                <w:rtl w:val="0"/>
+              </w:rPr>
             </w:r>
           </w:p>
         </w:tc>
@@ -6209,6 +6219,12 @@
             </w:pPr>
             <w:r>
               <w:rPr>
+                <w:rtl w:val="0"/>
+              </w:rPr>
+              <w:t xml:space="preserve">agreeing</w:t>
+            </w:r>
+            <w:r>
+              <w:rPr>
                 <w:rFonts w:ascii="Times New Roman" w:cs="Times New Roman" w:eastAsia="Times New Roman" w:hAnsi="Times New Roman"/>
                 <w:b w:val="0"/>
                 <w:i w:val="0"/>
@@ -6222,13 +6238,13 @@
                 <w:vertAlign w:val="baseline"/>
                 <w:rtl w:val="0"/>
               </w:rPr>
-              <w:t xml:space="preserve">agree </w:t>
-            </w:r>
-            <w:r>
-              <w:rPr>
-                <w:rtl w:val="0"/>
-              </w:rPr>
-              <w:t xml:space="preserve">on </w:t>
+              <w:t xml:space="preserve"> </w:t>
+            </w:r>
+            <w:r>
+              <w:rPr>
+                <w:rtl w:val="0"/>
+              </w:rPr>
+              <w:t xml:space="preserve">on the </w:t>
             </w:r>
             <w:r>
               <w:rPr>
@@ -6273,6 +6289,12 @@
             </w:pPr>
             <w:r>
               <w:rPr>
+                <w:rtl w:val="0"/>
+              </w:rPr>
+              <w:t xml:space="preserve">identifying</w:t>
+            </w:r>
+            <w:r>
+              <w:rPr>
                 <w:rFonts w:ascii="Times New Roman" w:cs="Times New Roman" w:eastAsia="Times New Roman" w:hAnsi="Times New Roman"/>
                 <w:b w:val="0"/>
                 <w:i w:val="0"/>
@@ -6286,7 +6308,7 @@
                 <w:vertAlign w:val="baseline"/>
                 <w:rtl w:val="0"/>
               </w:rPr>
-              <w:t xml:space="preserve">identify motivators</w:t>
+              <w:t xml:space="preserve"> motivators</w:t>
             </w:r>
           </w:p>
           <w:p>
@@ -6314,6 +6336,12 @@
             </w:pPr>
             <w:r>
               <w:rPr>
+                <w:rtl w:val="0"/>
+              </w:rPr>
+              <w:t xml:space="preserve">acquiring</w:t>
+            </w:r>
+            <w:r>
+              <w:rPr>
                 <w:rFonts w:ascii="Times New Roman" w:cs="Times New Roman" w:eastAsia="Times New Roman" w:hAnsi="Times New Roman"/>
                 <w:b w:val="0"/>
                 <w:i w:val="0"/>
@@ -6327,7 +6355,7 @@
                 <w:vertAlign w:val="baseline"/>
                 <w:rtl w:val="0"/>
               </w:rPr>
-              <w:t xml:space="preserve">acquire appropriate resources</w:t>
+              <w:t xml:space="preserve"> appropriate resources</w:t>
             </w:r>
           </w:p>
           <w:p>
@@ -6402,6 +6430,12 @@
             </w:pPr>
             <w:r>
               <w:rPr>
+                <w:rtl w:val="0"/>
+              </w:rPr>
+              <w:t xml:space="preserve">evaluating</w:t>
+            </w:r>
+            <w:r>
+              <w:rPr>
                 <w:rFonts w:ascii="Times New Roman" w:cs="Times New Roman" w:eastAsia="Times New Roman" w:hAnsi="Times New Roman"/>
                 <w:b w:val="0"/>
                 <w:i w:val="0"/>
@@ -6415,37 +6449,13 @@
                 <w:vertAlign w:val="baseline"/>
                 <w:rtl w:val="0"/>
               </w:rPr>
-              <w:t xml:space="preserve">advocate the interests of test</w:t>
-            </w:r>
-          </w:p>
-          <w:p>
-            <w:pPr>
-              <w:keepNext w:val="0"/>
-              <w:keepLines w:val="1"/>
-              <w:pageBreakBefore w:val="0"/>
-              <w:widowControl w:val="1"/>
-              <w:numPr>
-                <w:ilvl w:val="0"/>
-                <w:numId w:val="2"/>
-              </w:numPr>
-              <w:pBdr>
-                <w:top w:space="0" w:sz="0" w:val="nil"/>
-                <w:left w:space="0" w:sz="0" w:val="nil"/>
-                <w:bottom w:space="0" w:sz="0" w:val="nil"/>
-                <w:right w:space="0" w:sz="0" w:val="nil"/>
-                <w:between w:space="0" w:sz="0" w:val="nil"/>
-              </w:pBdr>
-              <w:shd w:fill="auto" w:val="clear"/>
-              <w:spacing w:after="120" w:before="0" w:line="240" w:lineRule="auto"/>
-              <w:ind w:left="360" w:right="0" w:hanging="360"/>
-              <w:jc w:val="left"/>
-              <w:rPr/>
-            </w:pPr>
-            <w:r>
-              <w:rPr>
-                <w:rtl w:val="0"/>
-              </w:rPr>
-              <w:t xml:space="preserve">evaluating</w:t>
+              <w:t xml:space="preserve"> </w:t>
+            </w:r>
+            <w:r>
+              <w:rPr>
+                <w:rtl w:val="0"/>
+              </w:rPr>
+              <w:t xml:space="preserve">the </w:t>
             </w:r>
             <w:r>
               <w:rPr>
@@ -6462,7 +6472,7 @@
                 <w:vertAlign w:val="baseline"/>
                 <w:rtl w:val="0"/>
               </w:rPr>
-              <w:t xml:space="preserve"> effectiveness of </w:t>
+              <w:t xml:space="preserve">effectiveness of </w:t>
             </w:r>
             <w:r>
               <w:rPr>
